--- a/Assignment/Ayesha(1020).docx
+++ b/Assignment/Ayesha(1020).docx
@@ -62,7 +62,7 @@
           <w:szCs w:val="36"/>
         </w:rPr>
         <w:drawing>
-          <wp:inline distT="0" distB="0" distL="0" distR="0" wp14:anchorId="0BAC745D" wp14:editId="197A2917">
+          <wp:inline distT="0" distB="0" distL="0" distR="0" wp14:anchorId="0BAC745D" wp14:editId="6ECDF240">
             <wp:extent cx="1876425" cy="1771650"/>
             <wp:effectExtent l="0" t="0" r="9525" b="0"/>
             <wp:docPr id="1" name="Picture 1"/>
@@ -553,79 +553,7 @@
         <w:rPr>
           <w:szCs w:val="24"/>
         </w:rPr>
-        <w:t xml:space="preserve">It </w:t>
-      </w:r>
-      <w:r>
-        <w:rPr>
-          <w:szCs w:val="24"/>
-        </w:rPr>
-        <w:t>stops</w:t>
-      </w:r>
-      <w:r>
-        <w:rPr>
-          <w:szCs w:val="24"/>
-        </w:rPr>
-        <w:t xml:space="preserve"> the compiler from </w:t>
-      </w:r>
-      <w:r>
-        <w:rPr>
-          <w:szCs w:val="24"/>
-        </w:rPr>
-        <w:t>keeping old values</w:t>
-      </w:r>
-      <w:r>
-        <w:rPr>
-          <w:szCs w:val="24"/>
-        </w:rPr>
-        <w:t xml:space="preserve"> and always </w:t>
-      </w:r>
-      <w:r>
-        <w:rPr>
-          <w:szCs w:val="24"/>
-        </w:rPr>
-        <w:t>compels</w:t>
-      </w:r>
-      <w:r>
-        <w:rPr>
-          <w:szCs w:val="24"/>
-        </w:rPr>
-        <w:t xml:space="preserve"> the variable to be read </w:t>
-      </w:r>
-      <w:r>
-        <w:rPr>
-          <w:szCs w:val="24"/>
-        </w:rPr>
-        <w:t>straightway</w:t>
-      </w:r>
-      <w:r>
-        <w:rPr>
-          <w:szCs w:val="24"/>
-        </w:rPr>
-        <w:t xml:space="preserve"> from memory, </w:t>
-      </w:r>
-      <w:r>
-        <w:rPr>
-          <w:szCs w:val="24"/>
-        </w:rPr>
-        <w:t>securing</w:t>
-      </w:r>
-      <w:r>
-        <w:rPr>
-          <w:szCs w:val="24"/>
-        </w:rPr>
-        <w:t xml:space="preserve"> the main code sees </w:t>
-      </w:r>
-      <w:r>
-        <w:rPr>
-          <w:szCs w:val="24"/>
-        </w:rPr>
-        <w:t>improvement</w:t>
-      </w:r>
-      <w:r>
-        <w:rPr>
-          <w:szCs w:val="24"/>
-        </w:rPr>
-        <w:t xml:space="preserve"> made by the ISR.</w:t>
+        <w:t>It stops the compiler from keeping old values and always compels the variable to be read straightway from memory, securing the main code sees improvement made by the ISR.</w:t>
       </w:r>
     </w:p>
     <w:p>
@@ -670,16 +598,7 @@
           <w:sz w:val="28"/>
           <w:szCs w:val="28"/>
         </w:rPr>
-        <w:t xml:space="preserve">       </w:t>
-      </w:r>
-      <w:r>
-        <w:rPr>
-          <w:b/>
-          <w:bCs/>
-          <w:sz w:val="28"/>
-          <w:szCs w:val="28"/>
-        </w:rPr>
-        <w:t xml:space="preserve">Compare hardware-timer ISR debouncing vs. </w:t>
+        <w:t xml:space="preserve">       Compare hardware-timer ISR debouncing vs. </w:t>
       </w:r>
       <w:proofErr w:type="gramStart"/>
       <w:r>
@@ -845,17 +764,7 @@
           <w:sz w:val="28"/>
           <w:szCs w:val="28"/>
         </w:rPr>
-        <w:t>Hardware-timer debouncing                            delay (</w:t>
-      </w:r>
-      <w:r>
-        <w:rPr>
-          <w:b/>
-          <w:bCs/>
-          <w:color w:val="2E74B5" w:themeColor="accent1" w:themeShade="BF"/>
-          <w:sz w:val="28"/>
-          <w:szCs w:val="28"/>
-        </w:rPr>
-        <w:t>)-based debouncing</w:t>
+        <w:t>Hardware-timer debouncing                            delay ()-based debouncing</w:t>
       </w:r>
     </w:p>
     <w:p>
@@ -894,35 +803,7 @@
           <w:sz w:val="28"/>
           <w:szCs w:val="28"/>
         </w:rPr>
-        <w:t xml:space="preserve">It uses a timer to wait a </w:t>
-      </w:r>
-      <w:r>
-        <w:rPr>
-          <w:sz w:val="28"/>
-          <w:szCs w:val="28"/>
-        </w:rPr>
-        <w:t xml:space="preserve">small       </w:t>
-      </w:r>
-      <w:r>
-        <w:rPr>
-          <w:sz w:val="28"/>
-          <w:szCs w:val="28"/>
-        </w:rPr>
-        <w:t xml:space="preserve">It </w:t>
-      </w:r>
-      <w:r>
-        <w:rPr>
-          <w:sz w:val="28"/>
-          <w:szCs w:val="28"/>
-        </w:rPr>
-        <w:t>pause</w:t>
-      </w:r>
-      <w:r>
-        <w:rPr>
-          <w:sz w:val="28"/>
-          <w:szCs w:val="28"/>
-        </w:rPr>
-        <w:t xml:space="preserve"> using </w:t>
+        <w:t xml:space="preserve">It uses a timer to wait a small       It pause using </w:t>
       </w:r>
       <w:proofErr w:type="gramStart"/>
       <w:r>
@@ -938,21 +819,7 @@
           <w:sz w:val="28"/>
           <w:szCs w:val="28"/>
         </w:rPr>
-        <w:t>)</w:t>
-      </w:r>
-      <w:r>
-        <w:rPr>
-          <w:sz w:val="28"/>
-          <w:szCs w:val="28"/>
-        </w:rPr>
-        <w:t xml:space="preserve"> </w:t>
-      </w:r>
-      <w:r>
-        <w:rPr>
-          <w:sz w:val="28"/>
-          <w:szCs w:val="28"/>
-        </w:rPr>
-        <w:t xml:space="preserve">after a </w:t>
+        <w:t xml:space="preserve">) after a </w:t>
       </w:r>
     </w:p>
     <w:p>
@@ -969,21 +836,7 @@
           <w:sz w:val="28"/>
           <w:szCs w:val="28"/>
         </w:rPr>
-        <w:t xml:space="preserve">time </w:t>
-      </w:r>
-      <w:r>
-        <w:rPr>
-          <w:sz w:val="28"/>
-          <w:szCs w:val="28"/>
-        </w:rPr>
-        <w:t>later</w:t>
-      </w:r>
-      <w:r>
-        <w:rPr>
-          <w:sz w:val="28"/>
-          <w:szCs w:val="28"/>
-        </w:rPr>
-        <w:t xml:space="preserve"> a button </w:t>
+        <w:t xml:space="preserve">time later a button </w:t>
       </w:r>
       <w:r>
         <w:rPr>
@@ -997,14 +850,7 @@
           <w:sz w:val="28"/>
           <w:szCs w:val="28"/>
         </w:rPr>
-        <w:t xml:space="preserve">. </w:t>
-      </w:r>
-      <w:r>
-        <w:rPr>
-          <w:sz w:val="28"/>
-          <w:szCs w:val="28"/>
-        </w:rPr>
-        <w:t xml:space="preserve">         </w:t>
+        <w:t xml:space="preserve">.          </w:t>
       </w:r>
       <w:r>
         <w:rPr>
@@ -1038,28 +884,7 @@
           <w:sz w:val="28"/>
           <w:szCs w:val="28"/>
         </w:rPr>
-        <w:t>The timer ru</w:t>
-      </w:r>
-      <w:r>
-        <w:rPr>
-          <w:sz w:val="28"/>
-          <w:szCs w:val="28"/>
-        </w:rPr>
-        <w:t>sh</w:t>
-      </w:r>
-      <w:r>
-        <w:rPr>
-          <w:sz w:val="28"/>
-          <w:szCs w:val="28"/>
-        </w:rPr>
-        <w:t xml:space="preserve"> in the </w:t>
-      </w:r>
-      <w:r>
-        <w:rPr>
-          <w:sz w:val="28"/>
-          <w:szCs w:val="28"/>
-        </w:rPr>
-        <w:t xml:space="preserve">                     </w:t>
+        <w:t xml:space="preserve">The timer rush in the                      </w:t>
       </w:r>
       <w:proofErr w:type="gramStart"/>
       <w:r>
@@ -1092,21 +917,7 @@
           <w:sz w:val="28"/>
           <w:szCs w:val="28"/>
         </w:rPr>
-        <w:t xml:space="preserve">background, so the CPU can </w:t>
-      </w:r>
-      <w:r>
-        <w:rPr>
-          <w:sz w:val="28"/>
-          <w:szCs w:val="28"/>
-        </w:rPr>
-        <w:t xml:space="preserve">        </w:t>
-      </w:r>
-      <w:r>
-        <w:rPr>
-          <w:sz w:val="28"/>
-          <w:szCs w:val="28"/>
-        </w:rPr>
-        <w:t xml:space="preserve">do </w:t>
+        <w:t xml:space="preserve">background, so the CPU can         do </w:t>
       </w:r>
       <w:r>
         <w:rPr>
@@ -1137,21 +948,7 @@
           <w:sz w:val="28"/>
           <w:szCs w:val="28"/>
         </w:rPr>
-        <w:t xml:space="preserve">keep </w:t>
-      </w:r>
-      <w:r>
-        <w:rPr>
-          <w:sz w:val="28"/>
-          <w:szCs w:val="28"/>
-        </w:rPr>
-        <w:t>performing</w:t>
-      </w:r>
-      <w:r>
-        <w:rPr>
-          <w:sz w:val="28"/>
-          <w:szCs w:val="28"/>
-        </w:rPr>
-        <w:t xml:space="preserve"> other work. </w:t>
+        <w:t xml:space="preserve">keep performing other work. </w:t>
       </w:r>
     </w:p>
     <w:p>
@@ -1199,14 +996,7 @@
           <w:sz w:val="28"/>
           <w:szCs w:val="28"/>
         </w:rPr>
-        <w:t xml:space="preserve">       </w:t>
-      </w:r>
-      <w:r>
-        <w:rPr>
-          <w:sz w:val="28"/>
-          <w:szCs w:val="28"/>
-        </w:rPr>
-        <w:t xml:space="preserve">It’s </w:t>
+        <w:t xml:space="preserve">       It’s </w:t>
       </w:r>
       <w:r>
         <w:rPr>
@@ -1257,21 +1047,7 @@
           <w:sz w:val="28"/>
           <w:szCs w:val="28"/>
         </w:rPr>
-        <w:t>the program.</w:t>
-      </w:r>
-      <w:r>
-        <w:rPr>
-          <w:sz w:val="28"/>
-          <w:szCs w:val="28"/>
-        </w:rPr>
-        <w:t xml:space="preserve">                          </w:t>
-      </w:r>
-      <w:r>
-        <w:rPr>
-          <w:sz w:val="28"/>
-          <w:szCs w:val="28"/>
-        </w:rPr>
-        <w:t xml:space="preserve">for a </w:t>
+        <w:t xml:space="preserve">the program.                          for a </w:t>
       </w:r>
       <w:r>
         <w:rPr>
@@ -1422,19 +1198,7 @@
         <w:rPr>
           <w:szCs w:val="24"/>
         </w:rPr>
-        <w:t xml:space="preserve"> a function in fast internal RAM rather than</w:t>
-      </w:r>
-      <w:r>
-        <w:rPr>
-          <w:szCs w:val="24"/>
-        </w:rPr>
-        <w:t xml:space="preserve"> in</w:t>
-      </w:r>
-      <w:r>
-        <w:rPr>
-          <w:szCs w:val="24"/>
-        </w:rPr>
-        <w:t xml:space="preserve"> flash memory.</w:t>
+        <w:t xml:space="preserve"> a function in fast internal RAM rather than in flash memory.</w:t>
       </w:r>
     </w:p>
     <w:p>
@@ -1555,16 +1319,7 @@
           <w:sz w:val="28"/>
           <w:szCs w:val="28"/>
         </w:rPr>
-        <w:t xml:space="preserve">             </w:t>
-      </w:r>
-      <w:r>
-        <w:rPr>
-          <w:b/>
-          <w:bCs/>
-          <w:sz w:val="28"/>
-          <w:szCs w:val="28"/>
-        </w:rPr>
-        <w:t>Define LEDC channels, timers, and duty cycle</w:t>
+        <w:t xml:space="preserve">             Define LEDC channels, timers, and duty cycle</w:t>
       </w:r>
     </w:p>
     <w:p>
@@ -1850,14 +1605,12 @@
         </w:rPr>
         <w:t xml:space="preserve"> a signal </w:t>
       </w:r>
-      <w:proofErr w:type="gramStart"/>
-      <w:r>
-        <w:rPr>
-          <w:szCs w:val="24"/>
-        </w:rPr>
-        <w:t>remain</w:t>
-      </w:r>
-      <w:proofErr w:type="gramEnd"/>
+      <w:r>
+        <w:rPr>
+          <w:szCs w:val="24"/>
+        </w:rPr>
+        <w:t>remains</w:t>
+      </w:r>
       <w:r>
         <w:rPr>
           <w:szCs w:val="24"/>
@@ -1933,16 +1686,7 @@
           <w:sz w:val="28"/>
           <w:szCs w:val="28"/>
         </w:rPr>
-        <w:t xml:space="preserve">       </w:t>
-      </w:r>
-      <w:r>
-        <w:rPr>
-          <w:b/>
-          <w:bCs/>
-          <w:sz w:val="28"/>
-          <w:szCs w:val="28"/>
-        </w:rPr>
-        <w:t>Why should you avoid Serial prints or long code paths inside ISRs?</w:t>
+        <w:t xml:space="preserve">       Why should you avoid Serial prints or long code paths inside ISRs?</w:t>
       </w:r>
     </w:p>
     <w:p>
@@ -2010,19 +1754,7 @@
         <w:rPr>
           <w:szCs w:val="24"/>
         </w:rPr>
-        <w:t xml:space="preserve"> inside ISRs because ISRs must run </w:t>
-      </w:r>
-      <w:r>
-        <w:rPr>
-          <w:szCs w:val="24"/>
-        </w:rPr>
-        <w:t>steadily</w:t>
-      </w:r>
-      <w:r>
-        <w:rPr>
-          <w:szCs w:val="24"/>
-        </w:rPr>
-        <w:t>.</w:t>
+        <w:t xml:space="preserve"> inside ISRs because ISRs must run steadily.</w:t>
       </w:r>
     </w:p>
     <w:p>
@@ -2174,16 +1906,7 @@
           <w:sz w:val="28"/>
           <w:szCs w:val="28"/>
         </w:rPr>
-        <w:t xml:space="preserve">          </w:t>
-      </w:r>
-      <w:r>
-        <w:rPr>
-          <w:b/>
-          <w:bCs/>
-          <w:sz w:val="28"/>
-          <w:szCs w:val="28"/>
-        </w:rPr>
-        <w:t>What are the advantages of timer-based task scheduling?</w:t>
+        <w:t xml:space="preserve">          What are the advantages of timer-based task scheduling?</w:t>
       </w:r>
     </w:p>
     <w:p>
@@ -2737,16 +2460,7 @@
           <w:sz w:val="28"/>
           <w:szCs w:val="28"/>
         </w:rPr>
-        <w:t xml:space="preserve">     </w:t>
-      </w:r>
-      <w:r>
-        <w:rPr>
-          <w:b/>
-          <w:bCs/>
-          <w:sz w:val="28"/>
-          <w:szCs w:val="28"/>
-        </w:rPr>
-        <w:t>What is the difference between polling and interrupt-driven input?</w:t>
+        <w:t xml:space="preserve">     What is the difference between polling and interrupt-driven input?</w:t>
       </w:r>
     </w:p>
     <w:p>
@@ -2799,19 +2513,7 @@
         <w:rPr>
           <w:szCs w:val="24"/>
         </w:rPr>
-        <w:t xml:space="preserve"> a device or pin </w:t>
-      </w:r>
-      <w:r>
-        <w:rPr>
-          <w:szCs w:val="24"/>
-        </w:rPr>
-        <w:t>repeatedly</w:t>
-      </w:r>
-      <w:r>
-        <w:rPr>
-          <w:szCs w:val="24"/>
-        </w:rPr>
-        <w:t xml:space="preserve"> to </w:t>
+        <w:t xml:space="preserve"> a device or pin repeatedly to </w:t>
       </w:r>
       <w:r>
         <w:rPr>
@@ -2934,19 +2636,7 @@
         <w:rPr>
           <w:szCs w:val="24"/>
         </w:rPr>
-        <w:t xml:space="preserve"> an </w:t>
-      </w:r>
-      <w:r>
-        <w:rPr>
-          <w:szCs w:val="24"/>
-        </w:rPr>
-        <w:t>interruption</w:t>
-      </w:r>
-      <w:r>
-        <w:rPr>
-          <w:szCs w:val="24"/>
-        </w:rPr>
-        <w:t>.</w:t>
+        <w:t xml:space="preserve"> an interruption.</w:t>
       </w:r>
     </w:p>
     <w:p>
@@ -3009,16 +2699,7 @@
           <w:sz w:val="28"/>
           <w:szCs w:val="28"/>
         </w:rPr>
-        <w:t xml:space="preserve">       </w:t>
-      </w:r>
-      <w:r>
-        <w:rPr>
-          <w:b/>
-          <w:bCs/>
-          <w:sz w:val="28"/>
-          <w:szCs w:val="28"/>
-        </w:rPr>
-        <w:t>What is contact bounce, and why must it be handled?</w:t>
+        <w:t xml:space="preserve">       What is contact bounce, and why must it be handled?</w:t>
       </w:r>
     </w:p>
     <w:p>
@@ -3111,32 +2792,32 @@
         <w:rPr>
           <w:szCs w:val="24"/>
         </w:rPr>
+        <w:t xml:space="preserve"> fasts on/off signals instead of one clean press.</w:t>
+      </w:r>
+    </w:p>
+    <w:p>
+      <w:pPr>
+        <w:rPr>
+          <w:szCs w:val="24"/>
+        </w:rPr>
+      </w:pPr>
+      <w:r>
+        <w:rPr>
+          <w:szCs w:val="24"/>
+        </w:rPr>
+        <w:t>It must be</w:t>
+      </w:r>
+      <w:r>
+        <w:rPr>
+          <w:szCs w:val="24"/>
+        </w:rPr>
         <w:t xml:space="preserve"> </w:t>
       </w:r>
       <w:r>
         <w:rPr>
           <w:szCs w:val="24"/>
         </w:rPr>
-        <w:t>fasts</w:t>
-      </w:r>
-      <w:r>
-        <w:rPr>
-          <w:szCs w:val="24"/>
-        </w:rPr>
-        <w:t xml:space="preserve"> on/off signals instead of one clean press.</w:t>
-      </w:r>
-    </w:p>
-    <w:p>
-      <w:pPr>
-        <w:rPr>
-          <w:szCs w:val="24"/>
-        </w:rPr>
-      </w:pPr>
-      <w:r>
-        <w:rPr>
-          <w:szCs w:val="24"/>
-        </w:rPr>
-        <w:t>It must be</w:t>
+        <w:t>debounced</w:t>
       </w:r>
       <w:r>
         <w:rPr>
@@ -3148,18 +2829,6 @@
         <w:rPr>
           <w:szCs w:val="24"/>
         </w:rPr>
-        <w:t>debounced</w:t>
-      </w:r>
-      <w:r>
-        <w:rPr>
-          <w:szCs w:val="24"/>
-        </w:rPr>
-        <w:t xml:space="preserve"> </w:t>
-      </w:r>
-      <w:r>
-        <w:rPr>
-          <w:szCs w:val="24"/>
-        </w:rPr>
         <w:t xml:space="preserve">because those extra signals can make the system </w:t>
       </w:r>
       <w:r>
@@ -3241,16 +2910,7 @@
           <w:sz w:val="28"/>
           <w:szCs w:val="28"/>
         </w:rPr>
-        <w:t xml:space="preserve">       </w:t>
-      </w:r>
-      <w:r>
-        <w:rPr>
-          <w:b/>
-          <w:bCs/>
-          <w:sz w:val="28"/>
-          <w:szCs w:val="28"/>
-        </w:rPr>
-        <w:t>How does the LEDC peripheral improve PWM precision?</w:t>
+        <w:t xml:space="preserve">       How does the LEDC peripheral improve PWM precision?</w:t>
       </w:r>
     </w:p>
     <w:p>
@@ -3294,13 +2954,7 @@
         <w:rPr>
           <w:szCs w:val="24"/>
         </w:rPr>
-        <w:t xml:space="preserve"> because it </w:t>
-      </w:r>
-      <w:r>
-        <w:rPr>
-          <w:szCs w:val="24"/>
-        </w:rPr>
-        <w:t>u</w:t>
+        <w:t xml:space="preserve"> because it u</w:t>
       </w:r>
       <w:r>
         <w:rPr>
@@ -3442,16 +3096,7 @@
           <w:sz w:val="28"/>
           <w:szCs w:val="28"/>
         </w:rPr>
-        <w:t xml:space="preserve">      </w:t>
-      </w:r>
-      <w:r>
-        <w:rPr>
-          <w:b/>
-          <w:bCs/>
-          <w:sz w:val="28"/>
-          <w:szCs w:val="28"/>
-        </w:rPr>
-        <w:t>How many hardware timers are available on the ESP32?</w:t>
+        <w:t xml:space="preserve">      How many hardware timers are available on the ESP32?</w:t>
       </w:r>
     </w:p>
     <w:p>
@@ -3599,16 +3244,7 @@
           <w:sz w:val="28"/>
           <w:szCs w:val="28"/>
         </w:rPr>
-        <w:t xml:space="preserve">      </w:t>
-      </w:r>
-      <w:r>
-        <w:rPr>
-          <w:b/>
-          <w:bCs/>
-          <w:sz w:val="28"/>
-          <w:szCs w:val="28"/>
-        </w:rPr>
-        <w:t xml:space="preserve">What is a timer </w:t>
+        <w:t xml:space="preserve">      What is a timer </w:t>
       </w:r>
       <w:proofErr w:type="spellStart"/>
       <w:r>
@@ -3716,16 +3352,7 @@
           <w:sz w:val="28"/>
           <w:szCs w:val="28"/>
         </w:rPr>
-        <w:t xml:space="preserve">      </w:t>
-      </w:r>
-      <w:r>
-        <w:rPr>
-          <w:b/>
-          <w:bCs/>
-          <w:sz w:val="28"/>
-          <w:szCs w:val="28"/>
-        </w:rPr>
-        <w:t>Define duty cycle and frequency in PWM.</w:t>
+        <w:t xml:space="preserve">      Define duty cycle and frequency in PWM.</w:t>
       </w:r>
     </w:p>
     <w:p>
@@ -3889,16 +3516,7 @@
           <w:sz w:val="28"/>
           <w:szCs w:val="28"/>
         </w:rPr>
-        <w:t xml:space="preserve">     </w:t>
-      </w:r>
-      <w:r>
-        <w:rPr>
-          <w:b/>
-          <w:bCs/>
-          <w:sz w:val="28"/>
-          <w:szCs w:val="28"/>
-        </w:rPr>
-        <w:t>How do you compute duty for a given brightness level?</w:t>
+        <w:t xml:space="preserve">     How do you compute duty for a given brightness level?</w:t>
       </w:r>
     </w:p>
     <w:p>
@@ -4099,16 +3717,7 @@
           <w:sz w:val="28"/>
           <w:szCs w:val="28"/>
         </w:rPr>
-        <w:t xml:space="preserve">       </w:t>
-      </w:r>
-      <w:r>
-        <w:rPr>
-          <w:b/>
-          <w:bCs/>
-          <w:sz w:val="28"/>
-          <w:szCs w:val="28"/>
-        </w:rPr>
-        <w:t>Contrast non-blocking vs. blocking timing.</w:t>
+        <w:t xml:space="preserve">       Contrast non-blocking vs. blocking timing.</w:t>
       </w:r>
     </w:p>
     <w:p>
@@ -4327,13 +3936,7 @@
         <w:rPr>
           <w:szCs w:val="24"/>
         </w:rPr>
-        <w:t xml:space="preserve">time in the </w:t>
-      </w:r>
-      <w:r>
-        <w:rPr>
-          <w:szCs w:val="24"/>
-        </w:rPr>
-        <w:t>background.</w:t>
+        <w:t>time in the background.</w:t>
       </w:r>
       <w:r>
         <w:rPr>
@@ -4424,16 +4027,7 @@
           <w:sz w:val="28"/>
           <w:szCs w:val="28"/>
         </w:rPr>
-        <w:t xml:space="preserve">       </w:t>
-      </w:r>
-      <w:r>
-        <w:rPr>
-          <w:b/>
-          <w:bCs/>
-          <w:sz w:val="28"/>
-          <w:szCs w:val="28"/>
-        </w:rPr>
-        <w:t>What resolution (bits) does LEDC support?</w:t>
+        <w:t xml:space="preserve">       What resolution (bits) does LEDC support?</w:t>
       </w:r>
     </w:p>
     <w:p>
@@ -4524,16 +4118,7 @@
           <w:sz w:val="28"/>
           <w:szCs w:val="28"/>
         </w:rPr>
-        <w:t xml:space="preserve">    </w:t>
-      </w:r>
-      <w:r>
-        <w:rPr>
-          <w:b/>
-          <w:bCs/>
-          <w:sz w:val="28"/>
-          <w:szCs w:val="28"/>
-        </w:rPr>
-        <w:t>Compare general-purpose hardware timers and LEDC (PWM) timers.</w:t>
+        <w:t xml:space="preserve">    Compare general-purpose hardware timers and LEDC (PWM) timers.</w:t>
       </w:r>
     </w:p>
     <w:p>
@@ -4634,13 +4219,7 @@
         <w:rPr>
           <w:szCs w:val="24"/>
         </w:rPr>
-        <w:t xml:space="preserve">Can be </w:t>
-      </w:r>
-      <w:r>
-        <w:rPr>
-          <w:szCs w:val="24"/>
-        </w:rPr>
-        <w:t>u</w:t>
+        <w:t>Can be u</w:t>
       </w:r>
       <w:r>
         <w:rPr>
@@ -4866,16 +4445,7 @@
           <w:sz w:val="28"/>
           <w:szCs w:val="28"/>
         </w:rPr>
-        <w:t xml:space="preserve">         </w:t>
-      </w:r>
-      <w:r>
-        <w:rPr>
-          <w:b/>
-          <w:bCs/>
-          <w:sz w:val="28"/>
-          <w:szCs w:val="28"/>
-        </w:rPr>
-        <w:t xml:space="preserve">What is the difference between Adafruit_SSD1306 and </w:t>
+        <w:t xml:space="preserve">         What is the difference between Adafruit_SSD1306 and </w:t>
       </w:r>
       <w:proofErr w:type="spellStart"/>
       <w:r>
@@ -4971,19 +4541,7 @@
         <w:rPr>
           <w:szCs w:val="24"/>
         </w:rPr>
-        <w:t xml:space="preserve"> drawing </w:t>
-      </w:r>
-      <w:r>
-        <w:rPr>
-          <w:szCs w:val="24"/>
-        </w:rPr>
-        <w:t>functions such</w:t>
-      </w:r>
-      <w:r>
-        <w:rPr>
-          <w:szCs w:val="24"/>
-        </w:rPr>
-        <w:t xml:space="preserve"> </w:t>
+        <w:t xml:space="preserve"> drawing functions such </w:t>
       </w:r>
       <w:r>
         <w:rPr>
@@ -5043,13 +4601,7 @@
         <w:rPr>
           <w:szCs w:val="24"/>
         </w:rPr>
-        <w:t>Don’t</w:t>
-      </w:r>
-      <w:r>
-        <w:rPr>
-          <w:szCs w:val="24"/>
-        </w:rPr>
-        <w:t xml:space="preserve"> </w:t>
+        <w:t xml:space="preserve">Don’t </w:t>
       </w:r>
       <w:r>
         <w:rPr>
@@ -5191,13 +4743,7 @@
         <w:rPr>
           <w:szCs w:val="24"/>
         </w:rPr>
-        <w:t xml:space="preserve"> </w:t>
-      </w:r>
-      <w:r>
-        <w:rPr>
-          <w:szCs w:val="24"/>
-        </w:rPr>
-        <w:t>hardware.</w:t>
+        <w:t xml:space="preserve"> hardware.</w:t>
       </w:r>
     </w:p>
     <w:p>
@@ -5286,16 +4832,7 @@
           <w:sz w:val="28"/>
           <w:szCs w:val="28"/>
         </w:rPr>
-        <w:t xml:space="preserve">      </w:t>
-      </w:r>
-      <w:r>
-        <w:rPr>
-          <w:b/>
-          <w:bCs/>
-          <w:sz w:val="28"/>
-          <w:szCs w:val="28"/>
-        </w:rPr>
-        <w:t>How can you optimize text rendering performance on an OLED?</w:t>
+        <w:t xml:space="preserve">      How can you optimize text rendering performance on an OLED?</w:t>
       </w:r>
     </w:p>
     <w:p>
@@ -5384,13 +4921,7 @@
         <w:rPr>
           <w:szCs w:val="24"/>
         </w:rPr>
-        <w:t>Utilizing</w:t>
-      </w:r>
-      <w:r>
-        <w:rPr>
-          <w:szCs w:val="24"/>
-        </w:rPr>
-        <w:t xml:space="preserve"> smaller fonts</w:t>
+        <w:t>Utilizing smaller fonts</w:t>
       </w:r>
     </w:p>
     <w:p>
@@ -5501,16 +5032,7 @@
           <w:sz w:val="28"/>
           <w:szCs w:val="28"/>
         </w:rPr>
-        <w:t xml:space="preserve">    </w:t>
-      </w:r>
-      <w:r>
-        <w:rPr>
-          <w:b/>
-          <w:bCs/>
-          <w:sz w:val="28"/>
-          <w:szCs w:val="28"/>
-        </w:rPr>
-        <w:t>Give short specifications of your selected ESP32 board (NodeMCU-32S).</w:t>
+        <w:t xml:space="preserve">    Give short specifications of your selected ESP32 board (NodeMCU-32S).</w:t>
       </w:r>
     </w:p>
     <w:p>
@@ -5852,16 +5374,7 @@
           <w:sz w:val="28"/>
           <w:szCs w:val="28"/>
         </w:rPr>
-        <w:t xml:space="preserve">       </w:t>
-      </w:r>
-      <w:r>
-        <w:rPr>
-          <w:b/>
-          <w:bCs/>
-          <w:sz w:val="28"/>
-          <w:szCs w:val="28"/>
-        </w:rPr>
-        <w:t xml:space="preserve">A 10 kHz signal has an ON time of 10 </w:t>
+        <w:t xml:space="preserve">       A 10 kHz signal has an ON time of 10 </w:t>
       </w:r>
       <w:proofErr w:type="spellStart"/>
       <w:r>
@@ -6424,19 +5937,7 @@
         <w:rPr>
           <w:szCs w:val="24"/>
         </w:rPr>
-        <w:t xml:space="preserve">This is not possible because the ON time is much longer </w:t>
-      </w:r>
-      <w:r>
-        <w:rPr>
-          <w:szCs w:val="24"/>
-        </w:rPr>
-        <w:t>in comparison to</w:t>
-      </w:r>
-      <w:r>
-        <w:rPr>
-          <w:szCs w:val="24"/>
-        </w:rPr>
-        <w:t xml:space="preserve"> period</w:t>
+        <w:t>This is not possible because the ON time is much longer in comparison to period</w:t>
       </w:r>
     </w:p>
     <w:p>
@@ -6484,16 +5985,7 @@
           <w:sz w:val="28"/>
           <w:szCs w:val="28"/>
         </w:rPr>
-        <w:t xml:space="preserve">          </w:t>
-      </w:r>
-      <w:r>
-        <w:rPr>
-          <w:b/>
-          <w:bCs/>
-          <w:sz w:val="28"/>
-          <w:szCs w:val="28"/>
-        </w:rPr>
-        <w:t>How many hardware interrupts and timers can be used concurrently? Justify.</w:t>
+        <w:t xml:space="preserve">          How many hardware interrupts and timers can be used concurrently? Justify.</w:t>
       </w:r>
     </w:p>
     <w:p>
@@ -6688,19 +6180,7 @@
         <w:rPr>
           <w:szCs w:val="24"/>
         </w:rPr>
-        <w:t>.</w:t>
-      </w:r>
-      <w:r>
-        <w:rPr>
-          <w:szCs w:val="24"/>
-        </w:rPr>
-        <w:t xml:space="preserve">  </w:t>
-      </w:r>
-      <w:r>
-        <w:rPr>
-          <w:szCs w:val="24"/>
-        </w:rPr>
-        <w:t xml:space="preserve">The 4 hardware timers can run </w:t>
+        <w:t xml:space="preserve">.  The 4 hardware timers can run </w:t>
       </w:r>
       <w:r>
         <w:rPr>
@@ -6783,16 +6263,7 @@
           <w:sz w:val="28"/>
           <w:szCs w:val="28"/>
         </w:rPr>
-        <w:t xml:space="preserve">    </w:t>
-      </w:r>
-      <w:r>
-        <w:rPr>
-          <w:b/>
-          <w:bCs/>
-          <w:sz w:val="28"/>
-          <w:szCs w:val="28"/>
-        </w:rPr>
-        <w:t>How many PWM-driven devices can run at distinct frequencies at the same time on ESP32? Explain constraints.</w:t>
+        <w:t xml:space="preserve">    How many PWM-driven devices can run at distinct frequencies at the same time on ESP32? Explain constraints.</w:t>
       </w:r>
     </w:p>
     <w:p>
@@ -6848,15 +6319,7 @@
           <w:bCs/>
           <w:szCs w:val="24"/>
         </w:rPr>
-        <w:t>D</w:t>
-      </w:r>
-      <w:r>
-        <w:rPr>
-          <w:b/>
-          <w:bCs/>
-          <w:szCs w:val="24"/>
-        </w:rPr>
-        <w:t>istinct frequencies</w:t>
+        <w:t>Distinct frequencies</w:t>
       </w:r>
     </w:p>
     <w:p>
@@ -7034,16 +6497,7 @@
           <w:sz w:val="28"/>
           <w:szCs w:val="28"/>
         </w:rPr>
-        <w:t xml:space="preserve">    </w:t>
-      </w:r>
-      <w:r>
-        <w:rPr>
-          <w:b/>
-          <w:bCs/>
-          <w:sz w:val="28"/>
-          <w:szCs w:val="28"/>
-        </w:rPr>
-        <w:t>Compare a 30% duty cycle at 8-bit resolution and 1 kHz to a 30% duty cycle at 10-bit resolution (all else equal).</w:t>
+        <w:t xml:space="preserve">    Compare a 30% duty cycle at 8-bit resolution and 1 kHz to a 30% duty cycle at 10-bit resolution (all else equal).</w:t>
       </w:r>
     </w:p>
     <w:p>
@@ -7156,49 +6610,7 @@
         <w:rPr>
           <w:szCs w:val="24"/>
         </w:rPr>
-        <w:t xml:space="preserve">          </w:t>
-      </w:r>
-      <w:r>
-        <w:rPr>
-          <w:szCs w:val="24"/>
-        </w:rPr>
-        <w:t xml:space="preserve">Duty Count = 30% * </w:t>
-      </w:r>
-      <w:r>
-        <w:rPr>
-          <w:szCs w:val="24"/>
-        </w:rPr>
-        <w:t>1024</w:t>
-      </w:r>
-      <w:r>
-        <w:rPr>
-          <w:szCs w:val="24"/>
-        </w:rPr>
-        <w:t xml:space="preserve"> = 0.3 * </w:t>
-      </w:r>
-      <w:r>
-        <w:rPr>
-          <w:szCs w:val="24"/>
-        </w:rPr>
-        <w:t>1024</w:t>
-      </w:r>
-      <w:r>
-        <w:rPr>
-          <w:szCs w:val="24"/>
-        </w:rPr>
-        <w:t xml:space="preserve"> = </w:t>
-      </w:r>
-      <w:r>
-        <w:rPr>
-          <w:szCs w:val="24"/>
-        </w:rPr>
-        <w:t>30</w:t>
-      </w:r>
-      <w:r>
-        <w:rPr>
-          <w:szCs w:val="24"/>
-        </w:rPr>
-        <w:t>7</w:t>
+        <w:t xml:space="preserve">          Duty Count = 30% * 1024 = 0.3 * 1024 = 307</w:t>
       </w:r>
     </w:p>
     <w:p>
@@ -7224,19 +6636,7 @@
         <w:rPr>
           <w:szCs w:val="24"/>
         </w:rPr>
-        <w:t xml:space="preserve">Both have the same duty </w:t>
-      </w:r>
-      <w:r>
-        <w:rPr>
-          <w:szCs w:val="24"/>
-        </w:rPr>
-        <w:t>cycle,</w:t>
-      </w:r>
-      <w:r>
-        <w:rPr>
-          <w:szCs w:val="24"/>
-        </w:rPr>
-        <w:t xml:space="preserve"> so the LED brightnes</w:t>
+        <w:t>Both have the same duty cycle, so the LED brightnes</w:t>
       </w:r>
       <w:r>
         <w:rPr>
@@ -8034,19 +7434,7 @@
         <w:rPr>
           <w:szCs w:val="24"/>
         </w:rPr>
-        <w:t xml:space="preserve">Using </w:t>
-      </w:r>
-      <w:r>
-        <w:rPr>
-          <w:szCs w:val="24"/>
-        </w:rPr>
-        <w:t>fixed width</w:t>
-      </w:r>
-      <w:r>
-        <w:rPr>
-          <w:szCs w:val="24"/>
-        </w:rPr>
-        <w:t xml:space="preserve"> fonts </w:t>
+        <w:t xml:space="preserve">Using fixed width fonts </w:t>
       </w:r>
     </w:p>
     <w:p>
@@ -11236,6 +10624,7 @@
   <w:style w:type="character" w:default="1" w:styleId="DefaultParagraphFont">
     <w:name w:val="Default Paragraph Font"/>
     <w:uiPriority w:val="1"/>
+    <w:semiHidden/>
     <w:unhideWhenUsed/>
   </w:style>
   <w:style w:type="table" w:default="1" w:styleId="TableNormal">
@@ -11424,6 +10813,7 @@
       <w:numPr>
         <w:ilvl w:val="1"/>
       </w:numPr>
+      <w:ind w:left="10" w:hanging="10"/>
     </w:pPr>
     <w:rPr>
       <w:rFonts w:eastAsiaTheme="majorEastAsia" w:cstheme="majorBidi"/>
@@ -11845,4 +11235,24 @@
     </a:ext>
   </a:extLst>
 </a:theme>
+</file>
+
+<file path=word/webextensions/taskpanes.xml><?xml version="1.0" encoding="utf-8"?>
+<wetp:taskpanes xmlns:wetp="http://schemas.microsoft.com/office/webextensions/taskpanes/2010/11">
+  <wetp:taskpane dockstate="right" visibility="0" width="525" row="1">
+    <wetp:webextensionref xmlns:r="http://schemas.openxmlformats.org/officeDocument/2006/relationships" r:id="rId1"/>
+  </wetp:taskpane>
+</wetp:taskpanes>
+</file>
+
+<file path=word/webextensions/webextension1.xml><?xml version="1.0" encoding="utf-8"?>
+<we:webextension xmlns:we="http://schemas.microsoft.com/office/webextensions/webextension/2010/11" id="{98B48D14-B4C0-4E04-A2DA-D1A4A7836E60}">
+  <we:reference id="f7164644-6193-4742-a703-0dc1551d5955" version="1.1.121.0" store="EXCatalog" storeType="EXCatalog"/>
+  <we:alternateReferences>
+    <we:reference id="WA200004257" version="1.1.121.0" store="en-US" storeType="OMEX"/>
+  </we:alternateReferences>
+  <we:properties/>
+  <we:bindings/>
+  <we:snapshot xmlns:r="http://schemas.openxmlformats.org/officeDocument/2006/relationships"/>
+</we:webextension>
 </file>